--- a/ImmersiveTechnologiesCOM620Assessment.docx
+++ b/ImmersiveTechnologiesCOM620Assessment.docx
@@ -630,15 +630,7 @@
         <w:t xml:space="preserve"> by</w:t>
       </w:r>
       <w:r>
-        <w:t xml:space="preserve"> poi type. </w:t>
-      </w:r>
-      <w:proofErr w:type="spellStart"/>
-      <w:r>
-        <w:t>E.g</w:t>
-      </w:r>
-      <w:proofErr w:type="spellEnd"/>
-      <w:r>
-        <w:t xml:space="preserve"> all </w:t>
+        <w:t xml:space="preserve"> poi type. E.g all </w:t>
       </w:r>
       <w:r>
         <w:t>restaurants</w:t>
@@ -730,23 +722,7 @@
         </w:r>
       </w:hyperlink>
       <w:r>
-        <w:t>). Using ‘</w:t>
-      </w:r>
-      <w:proofErr w:type="spellStart"/>
-      <w:r>
-        <w:t>npm</w:t>
-      </w:r>
-      <w:proofErr w:type="spellEnd"/>
-      <w:r>
-        <w:t xml:space="preserve"> install </w:t>
-      </w:r>
-      <w:proofErr w:type="spellStart"/>
-      <w:r>
-        <w:t>packagename</w:t>
-      </w:r>
-      <w:proofErr w:type="spellEnd"/>
-      <w:r>
-        <w:t xml:space="preserve">’ in the project </w:t>
+        <w:t xml:space="preserve">). Using ‘npm install packagename’ in the project </w:t>
       </w:r>
       <w:r>
         <w:t xml:space="preserve">directory </w:t>
@@ -769,15 +745,7 @@
         <w:t>; a-frame, ar.js</w:t>
       </w:r>
       <w:r>
-        <w:t xml:space="preserve">, </w:t>
-      </w:r>
-      <w:proofErr w:type="spellStart"/>
-      <w:r>
-        <w:t>jsfreemaplib</w:t>
-      </w:r>
-      <w:proofErr w:type="spellEnd"/>
-      <w:r>
-        <w:t>,  http server, and webpack.</w:t>
+        <w:t>, jsfreemaplib,  http server, and webpack.</w:t>
       </w:r>
     </w:p>
     <w:p>
@@ -857,11 +825,9 @@
       </w:r>
     </w:p>
     <w:p>
-      <w:proofErr w:type="spellStart"/>
       <w:r>
         <w:t>Jsfreemaplib</w:t>
       </w:r>
-      <w:proofErr w:type="spellEnd"/>
       <w:r>
         <w:t xml:space="preserve"> is a package</w:t>
       </w:r>
@@ -893,15 +859,7 @@
         <w:t xml:space="preserve"> </w:t>
       </w:r>
       <w:r>
-        <w:t>(</w:t>
-      </w:r>
-      <w:proofErr w:type="spellStart"/>
-      <w:r>
-        <w:t>npm</w:t>
-      </w:r>
-      <w:proofErr w:type="spellEnd"/>
-      <w:r>
-        <w:t>, 2021)</w:t>
+        <w:t>(npm, 2021)</w:t>
       </w:r>
       <w:r>
         <w:t xml:space="preserve"> and is also use</w:t>
@@ -989,13 +947,8 @@
           <w:numId w:val="1"/>
         </w:numPr>
       </w:pPr>
-      <w:proofErr w:type="spellStart"/>
-      <w:r>
-        <w:t>node_modules</w:t>
-      </w:r>
-      <w:proofErr w:type="spellEnd"/>
-      <w:r>
-        <w:t xml:space="preserve"> - generated by node contains node and installed dependencies. </w:t>
+      <w:r>
+        <w:t xml:space="preserve">node_modules - generated by node contains node and installed dependencies. </w:t>
       </w:r>
     </w:p>
     <w:p>
@@ -1021,21 +974,8 @@
           <w:numId w:val="1"/>
         </w:numPr>
       </w:pPr>
-      <w:proofErr w:type="spellStart"/>
-      <w:r>
-        <w:t>package.json</w:t>
-      </w:r>
-      <w:proofErr w:type="spellEnd"/>
-      <w:r>
-        <w:t xml:space="preserve">- generated  node or the user. List of decencies.  installed in the application. Running </w:t>
-      </w:r>
-      <w:proofErr w:type="spellStart"/>
-      <w:r>
-        <w:t>npm</w:t>
-      </w:r>
-      <w:proofErr w:type="spellEnd"/>
-      <w:r>
-        <w:t xml:space="preserve"> install in project directory would install listed dependencies.</w:t>
+      <w:r>
+        <w:t>package.json- generated  node or the user. List of decencies.  installed in the application. Running npm install in project directory would install listed dependencies.</w:t>
       </w:r>
     </w:p>
     <w:p>
@@ -1047,29 +987,13 @@
         </w:numPr>
       </w:pPr>
       <w:r>
-        <w:t>Package-</w:t>
-      </w:r>
-      <w:proofErr w:type="spellStart"/>
-      <w:r>
-        <w:t>lock.json</w:t>
-      </w:r>
-      <w:proofErr w:type="spellEnd"/>
-      <w:r>
-        <w:t>. generated by node.</w:t>
+        <w:t>Package-lock.json. generated by node.</w:t>
       </w:r>
       <w:r>
         <w:t xml:space="preserve"> A package tree Used to” keep track of versions of packages”</w:t>
       </w:r>
       <w:r>
-        <w:t xml:space="preserve"> (contributors </w:t>
-      </w:r>
-      <w:proofErr w:type="spellStart"/>
-      <w:r>
-        <w:t>nodejs</w:t>
-      </w:r>
-      <w:proofErr w:type="spellEnd"/>
-      <w:r>
-        <w:t>, n.d.)</w:t>
+        <w:t xml:space="preserve"> (contributors nodejs, n.d.)</w:t>
       </w:r>
       <w:r>
         <w:t xml:space="preserve"> useful for package version control.</w:t>
@@ -1205,23 +1129,7 @@
         <w:t>AR</w:t>
       </w:r>
       <w:r>
-        <w:t xml:space="preserve"> application I set “</w:t>
-      </w:r>
-      <w:proofErr w:type="spellStart"/>
-      <w:r>
-        <w:t>vr</w:t>
-      </w:r>
-      <w:proofErr w:type="spellEnd"/>
-      <w:r>
-        <w:t>-mode-</w:t>
-      </w:r>
-      <w:proofErr w:type="spellStart"/>
-      <w:r>
-        <w:t>ui</w:t>
-      </w:r>
-      <w:proofErr w:type="spellEnd"/>
-      <w:r>
-        <w:t xml:space="preserve">” to false and </w:t>
+        <w:t xml:space="preserve"> application I set “vr-mode-ui” to false and </w:t>
       </w:r>
       <w:r>
         <w:t>set up ar.js setting the AR source type as webcam.</w:t>
@@ -1229,15 +1137,7 @@
     </w:p>
     <w:p>
       <w:r>
-        <w:t xml:space="preserve">I additional set the </w:t>
-      </w:r>
-      <w:proofErr w:type="spellStart"/>
-      <w:r>
-        <w:t>raycaster</w:t>
-      </w:r>
-      <w:proofErr w:type="spellEnd"/>
-      <w:r>
-        <w:t xml:space="preserve"> in the scene. Used to set distance of mouse clicks unfortunately did not implement features using mouse clicks.</w:t>
+        <w:t>I additional set the raycaster in the scene. Used to set distance of mouse clicks unfortunately did not implement features using mouse clicks.</w:t>
       </w:r>
     </w:p>
     <w:p/>
@@ -1331,51 +1231,14 @@
         <w:t xml:space="preserve">In figure 2. I use a-frame to </w:t>
       </w:r>
       <w:r>
-        <w:t xml:space="preserve">create the assets of the application. in this case the assets are the 3D models. The models I used were all downloaded as a </w:t>
-      </w:r>
-      <w:proofErr w:type="spellStart"/>
-      <w:r>
-        <w:t>gltf</w:t>
-      </w:r>
-      <w:proofErr w:type="spellEnd"/>
-      <w:r>
-        <w:t xml:space="preserve"> format. Each of the models I used I credit the author and link the original source of the model within the code.</w:t>
-      </w:r>
-      <w:r>
-        <w:t xml:space="preserve"> Using the syntax “a-asset-item” I define the source </w:t>
-      </w:r>
-      <w:proofErr w:type="spellStart"/>
-      <w:r>
-        <w:t>gltf</w:t>
-      </w:r>
-      <w:proofErr w:type="spellEnd"/>
-      <w:r>
-        <w:t xml:space="preserve"> file of the model </w:t>
-      </w:r>
-      <w:proofErr w:type="spellStart"/>
-      <w:r>
-        <w:t>e.g</w:t>
-      </w:r>
-      <w:proofErr w:type="spellEnd"/>
-      <w:r>
-        <w:t xml:space="preserve">: </w:t>
-      </w:r>
-      <w:r>
-        <w:t>models/</w:t>
-      </w:r>
-      <w:proofErr w:type="spellStart"/>
-      <w:r>
-        <w:t>map_pointer</w:t>
-      </w:r>
-      <w:proofErr w:type="spellEnd"/>
-      <w:r>
-        <w:t>/</w:t>
-      </w:r>
-      <w:proofErr w:type="spellStart"/>
-      <w:r>
-        <w:t>scene.gltf</w:t>
-      </w:r>
-      <w:proofErr w:type="spellEnd"/>
+        <w:t>create the assets of the application. in this case the assets are the 3D models. The models I used were all downloaded as a gltf format. Each of the models I used I credit the author and link the original source of the model within the code.</w:t>
+      </w:r>
+      <w:r>
+        <w:t xml:space="preserve"> Using the syntax “a-asset-item” I define the source gltf file of the model e.g: </w:t>
+      </w:r>
+      <w:r>
+        <w:t>models/map_pointer/scene.gltf</w:t>
+      </w:r>
       <w:r>
         <w:t>. also giving the asset an id.</w:t>
       </w:r>
@@ -1466,15 +1329,7 @@
         <w:t>igure 3</w:t>
       </w:r>
       <w:r>
-        <w:t>. I create a new div wrapper “</w:t>
-      </w:r>
-      <w:proofErr w:type="spellStart"/>
-      <w:r>
-        <w:t>infobox</w:t>
-      </w:r>
-      <w:proofErr w:type="spellEnd"/>
-      <w:r>
-        <w:t>” which I position to the top left of the application above the a-scene. in this div I create a paragraph with the id of “info” which would be filled in from the backend with the user’s current longitude and latitude.</w:t>
+        <w:t>. I create a new div wrapper “infobox” which I position to the top left of the application above the a-scene. in this div I create a paragraph with the id of “info” which would be filled in from the backend with the user’s current longitude and latitude.</w:t>
       </w:r>
     </w:p>
     <w:p/>
@@ -1683,15 +1538,7 @@
     </w:p>
     <w:p>
       <w:r>
-        <w:t>“</w:t>
-      </w:r>
-      <w:proofErr w:type="spellStart"/>
-      <w:r>
-        <w:t>Aframe.registerComponanent</w:t>
-      </w:r>
-      <w:proofErr w:type="spellEnd"/>
-      <w:r>
-        <w:t xml:space="preserve">” is used to import </w:t>
+        <w:t xml:space="preserve">“Aframe.registerComponanent” is used to import </w:t>
       </w:r>
       <w:r>
         <w:t>the scene POI which I created in index.html.</w:t>
@@ -1764,13 +1611,8 @@
       </w:fldSimple>
     </w:p>
     <w:p>
-      <w:proofErr w:type="spellStart"/>
-      <w:r>
-        <w:t>watchPosition</w:t>
-      </w:r>
-      <w:proofErr w:type="spellEnd"/>
-      <w:r>
-        <w:t xml:space="preserve"> is used to update the geolocation every set time period to update to the </w:t>
+      <w:r>
+        <w:t xml:space="preserve">watchPosition is used to update the geolocation every set time period to update to the </w:t>
       </w:r>
       <w:r>
         <w:t>user’s</w:t>
@@ -1784,73 +1626,25 @@
     </w:p>
     <w:p>
       <w:r>
-        <w:t>“</w:t>
-      </w:r>
-      <w:proofErr w:type="spellStart"/>
-      <w:r>
-        <w:t>Document.getElementById</w:t>
-      </w:r>
-      <w:proofErr w:type="spellEnd"/>
-      <w:r>
-        <w:t>(‘info”).</w:t>
-      </w:r>
-      <w:proofErr w:type="spellStart"/>
-      <w:r>
-        <w:t>innerhtml</w:t>
-      </w:r>
-      <w:proofErr w:type="spellEnd"/>
-      <w:r>
-        <w:t xml:space="preserve">” is used to </w:t>
+        <w:t xml:space="preserve">“Document.getElementById(‘info”).innerhtml” is used to </w:t>
       </w:r>
       <w:r>
         <w:t>get the element “info” which was defined in index.html and set it to “</w:t>
       </w:r>
       <w:r>
-        <w:t>`Current Location: Lat ${</w:t>
-      </w:r>
-      <w:proofErr w:type="spellStart"/>
-      <w:r>
-        <w:t>gpspos.coords.latitude</w:t>
-      </w:r>
-      <w:proofErr w:type="spellEnd"/>
-      <w:r>
-        <w:t>} Lon ${</w:t>
-      </w:r>
-      <w:proofErr w:type="spellStart"/>
-      <w:r>
-        <w:t>gpspos.coords.longitude</w:t>
-      </w:r>
-      <w:proofErr w:type="spellEnd"/>
-      <w:r>
-        <w:t>}`</w:t>
+        <w:t>`Current Location: Lat ${gpspos.coords.latitude} Lon ${gpspos.coords.longitude}`</w:t>
       </w:r>
       <w:r>
         <w:t xml:space="preserve">” with </w:t>
       </w:r>
       <w:r>
-        <w:t>${</w:t>
-      </w:r>
-      <w:proofErr w:type="spellStart"/>
-      <w:r>
-        <w:t>gpspos.coords.latitude</w:t>
-      </w:r>
-      <w:proofErr w:type="spellEnd"/>
-      <w:r>
-        <w:t>}</w:t>
+        <w:t>${gpspos.coords.latitude}</w:t>
       </w:r>
       <w:r>
         <w:t xml:space="preserve">/ </w:t>
       </w:r>
       <w:r>
-        <w:t>${</w:t>
-      </w:r>
-      <w:proofErr w:type="spellStart"/>
-      <w:r>
-        <w:t>gpspos.coords.longitude</w:t>
-      </w:r>
-      <w:proofErr w:type="spellEnd"/>
-      <w:r>
-        <w:t>}`</w:t>
+        <w:t>${gpspos.coords.longitude}`</w:t>
       </w:r>
       <w:r>
         <w:t xml:space="preserve">” </w:t>
@@ -1950,15 +1744,7 @@
         <w:t>google projection. A projection</w:t>
       </w:r>
       <w:r>
-        <w:t xml:space="preserve"> “increases size of areas towards the </w:t>
-      </w:r>
-      <w:proofErr w:type="spellStart"/>
-      <w:r>
-        <w:t>equater</w:t>
-      </w:r>
-      <w:proofErr w:type="spellEnd"/>
-      <w:r>
-        <w:t xml:space="preserve">” </w:t>
+        <w:t xml:space="preserve"> “increases size of areas towards the equater” </w:t>
       </w:r>
       <w:r>
         <w:t>(Barcelona Field Studies Centre S.L., n.d.)</w:t>
@@ -1982,22 +1768,14 @@
         <w:t>,</w:t>
       </w:r>
       <w:r>
+        <w:t xml:space="preserve"> Whitelegg, n.d.)</w:t>
+      </w:r>
+      <w:r>
+        <w:t>.</w:t>
+      </w:r>
+      <w:r>
         <w:t xml:space="preserve"> </w:t>
       </w:r>
-      <w:proofErr w:type="spellStart"/>
-      <w:r>
-        <w:t>Whitelegg</w:t>
-      </w:r>
-      <w:proofErr w:type="spellEnd"/>
-      <w:r>
-        <w:t>, n.d.)</w:t>
-      </w:r>
-      <w:r>
-        <w:t>.</w:t>
-      </w:r>
-      <w:r>
-        <w:t xml:space="preserve"> </w:t>
-      </w:r>
       <w:r>
         <w:t xml:space="preserve"> This would allow the pointers to be located more accurately on a flat level.</w:t>
       </w:r>
@@ -2007,53 +1785,16 @@
         <w:t xml:space="preserve">In figure 7 I’m defining a new projection “GoogleProjection()” called “location” </w:t>
       </w:r>
       <w:r>
-        <w:t>. Then  creating the variables “</w:t>
-      </w:r>
-      <w:proofErr w:type="spellStart"/>
-      <w:r>
-        <w:t>lon</w:t>
-      </w:r>
-      <w:proofErr w:type="spellEnd"/>
-      <w:r>
-        <w:t>” and “</w:t>
-      </w:r>
-      <w:proofErr w:type="spellStart"/>
-      <w:r>
-        <w:t>lat</w:t>
-      </w:r>
-      <w:proofErr w:type="spellEnd"/>
-      <w:r>
-        <w:t xml:space="preserve">” from </w:t>
-      </w:r>
-      <w:proofErr w:type="spellStart"/>
-      <w:r>
-        <w:t>gpspos.cords.longitude</w:t>
-      </w:r>
-      <w:proofErr w:type="spellEnd"/>
-      <w:r>
-        <w:t xml:space="preserve"> and  </w:t>
-      </w:r>
-      <w:proofErr w:type="spellStart"/>
+        <w:t xml:space="preserve">. Then  creating the variables “lon” and “lat” from gpspos.cords.longitude and  </w:t>
+      </w:r>
       <w:r>
         <w:t>gpspos.cords.l</w:t>
       </w:r>
       <w:r>
-        <w:t>atitude</w:t>
-      </w:r>
-      <w:proofErr w:type="spellEnd"/>
-      <w:r>
-        <w:t xml:space="preserve">. </w:t>
-      </w:r>
-      <w:r>
-        <w:t>then using the function “…project(</w:t>
-      </w:r>
-      <w:proofErr w:type="spellStart"/>
-      <w:r>
-        <w:t>lon,lat</w:t>
-      </w:r>
-      <w:proofErr w:type="spellEnd"/>
-      <w:r>
-        <w:t>). A projected easting and a northing are being created.</w:t>
+        <w:t xml:space="preserve">atitude. </w:t>
+      </w:r>
+      <w:r>
+        <w:t>then using the function “…project(lon,lat). A projected easting and a northing are being created.</w:t>
       </w:r>
     </w:p>
     <w:p>
@@ -2351,16 +2092,11 @@
       <w:r>
         <w:t>“</w:t>
       </w:r>
-      <w:proofErr w:type="spellStart"/>
       <w:r>
         <w:t>for</w:t>
       </w:r>
       <w:r>
-        <w:t>Each</w:t>
-      </w:r>
-      <w:proofErr w:type="spellEnd"/>
-      <w:r>
-        <w:t xml:space="preserve">” </w:t>
+        <w:t xml:space="preserve">Each” </w:t>
       </w:r>
       <w:r>
         <w:t xml:space="preserve">loop is </w:t>
@@ -2505,15 +2241,7 @@
     </w:p>
     <w:p>
       <w:r>
-        <w:t>In figure 13 I set the attributes of the models and the text: “scale”, “value” and “position” position was calculated using a google projection on the coordinates from the “</w:t>
-      </w:r>
-      <w:proofErr w:type="spellStart"/>
-      <w:r>
-        <w:t>api</w:t>
-      </w:r>
-      <w:proofErr w:type="spellEnd"/>
-      <w:r>
-        <w:t>”</w:t>
+        <w:t>In figure 13 I set the attributes of the models and the text: “scale”, “value” and “position” position was calculated using a google projection on the coordinates from the “api”</w:t>
       </w:r>
     </w:p>
     <w:p>
@@ -2522,6 +2250,113 @@
       </w:r>
     </w:p>
     <w:p/>
+    <w:p>
+      <w:r>
+        <w:lastRenderedPageBreak/>
+        <w:t>Outcome</w:t>
+      </w:r>
+    </w:p>
+    <w:p>
+      <w:r>
+        <w:t xml:space="preserve">Up to a certain extent the application worked. </w:t>
+      </w:r>
+      <w:r>
+        <w:t>First the a</w:t>
+      </w:r>
+      <w:r>
+        <w:t xml:space="preserve">pplication is </w:t>
+      </w:r>
+      <w:r>
+        <w:t>successful able t</w:t>
+      </w:r>
+      <w:r>
+        <w:t xml:space="preserve">o download points of interest from the API </w:t>
+      </w:r>
+    </w:p>
+    <w:p>
+      <w:pPr>
+        <w:keepNext/>
+      </w:pPr>
+      <w:r>
+        <w:rPr>
+          <w:noProof/>
+        </w:rPr>
+        <w:drawing>
+          <wp:inline distT="0" distB="0" distL="0" distR="0" wp14:anchorId="0DDF426C" wp14:editId="0C4FC8E4">
+            <wp:extent cx="5731510" cy="2631440"/>
+            <wp:effectExtent l="0" t="0" r="2540" b="0"/>
+            <wp:docPr id="14" name="Picture 14" descr="Graphical user interface, text, application, email&#10;&#10;Description automatically generated"/>
+            <wp:cNvGraphicFramePr>
+              <a:graphicFrameLocks xmlns:a="http://schemas.openxmlformats.org/drawingml/2006/main" noChangeAspect="1"/>
+            </wp:cNvGraphicFramePr>
+            <a:graphic xmlns:a="http://schemas.openxmlformats.org/drawingml/2006/main">
+              <a:graphicData uri="http://schemas.openxmlformats.org/drawingml/2006/picture">
+                <pic:pic xmlns:pic="http://schemas.openxmlformats.org/drawingml/2006/picture">
+                  <pic:nvPicPr>
+                    <pic:cNvPr id="14" name="Picture 14" descr="Graphical user interface, text, application, email&#10;&#10;Description automatically generated"/>
+                    <pic:cNvPicPr/>
+                  </pic:nvPicPr>
+                  <pic:blipFill>
+                    <a:blip r:embed="rId19"/>
+                    <a:stretch>
+                      <a:fillRect/>
+                    </a:stretch>
+                  </pic:blipFill>
+                  <pic:spPr>
+                    <a:xfrm>
+                      <a:off x="0" y="0"/>
+                      <a:ext cx="5731510" cy="2631440"/>
+                    </a:xfrm>
+                    <a:prstGeom prst="rect">
+                      <a:avLst/>
+                    </a:prstGeom>
+                  </pic:spPr>
+                </pic:pic>
+              </a:graphicData>
+            </a:graphic>
+          </wp:inline>
+        </w:drawing>
+      </w:r>
+    </w:p>
+    <w:p>
+      <w:pPr>
+        <w:pStyle w:val="Caption"/>
+      </w:pPr>
+      <w:r>
+        <w:t xml:space="preserve">Figure </w:t>
+      </w:r>
+      <w:fldSimple w:instr=" SEQ Figure \* ARABIC ">
+        <w:r>
+          <w:rPr>
+            <w:noProof/>
+          </w:rPr>
+          <w:t>14</w:t>
+        </w:r>
+      </w:fldSimple>
+      <w:r>
+        <w:t xml:space="preserve"> application console</w:t>
+      </w:r>
+    </w:p>
+    <w:p>
+      <w:r>
+        <w:t xml:space="preserve">Figure 14 is a screenshot of console in the </w:t>
+      </w:r>
+      <w:r>
+        <w:t>browser. using: “</w:t>
+      </w:r>
+      <w:r>
+        <w:t>console.log(`name: ${feature.properties.name},${feature.geometry.coordinates}`);</w:t>
+      </w:r>
+      <w:r>
+        <w:t>” I was successfully able to output name and coordinates of each POI.</w:t>
+      </w:r>
+      <w:r>
+        <w:t xml:space="preserve"> The application is successfully locating the devices coordinates</w:t>
+      </w:r>
+      <w:r>
+        <w:t>, and with the bounding box sending the east,south,west,north to the API and getting a response back.</w:t>
+      </w:r>
+    </w:p>
     <w:p/>
     <w:p/>
     <w:p/>
